--- a/3 курс/СП/Титульник СП.docx
+++ b/3 курс/СП/Титульник СП.docx
@@ -203,7 +203,6 @@
       <w:pPr>
         <w:pStyle w:val="Heading1"/>
         <w:spacing w:before="240" w:after="0" w:line="360" w:lineRule="auto"/>
-        <w:jc w:val="center"/>
         <w:rPr>
           <w:rFonts w:ascii="Times New Roman" w:eastAsia="Times New Roman" w:hAnsi="Times New Roman" w:cs="Times New Roman"/>
           <w:b/>
@@ -211,41 +210,6 @@
           <w:szCs w:val="28"/>
         </w:rPr>
       </w:pPr>
-      <w:r>
-        <w:rPr>
-          <w:rFonts w:ascii="Times New Roman" w:eastAsia="Times New Roman" w:hAnsi="Times New Roman" w:cs="Times New Roman"/>
-          <w:sz w:val="28"/>
-          <w:szCs w:val="28"/>
-        </w:rPr>
-        <w:t xml:space="preserve">Тема: </w:t>
-      </w:r>
-      <w:proofErr w:type="gramStart"/>
-      <w:r>
-        <w:rPr>
-          <w:rFonts w:ascii="Times New Roman" w:eastAsia="Times New Roman" w:hAnsi="Times New Roman" w:cs="Times New Roman"/>
-          <w:sz w:val="28"/>
-          <w:szCs w:val="28"/>
-        </w:rPr>
-        <w:t>«</w:t>
-      </w:r>
-      <w:r>
-        <w:rPr>
-          <w:rFonts w:ascii="Times New Roman" w:eastAsia="Times New Roman" w:hAnsi="Times New Roman" w:cs="Times New Roman"/>
-          <w:sz w:val="28"/>
-          <w:szCs w:val="28"/>
-          <w:lang w:val="ru-RU"/>
-        </w:rPr>
-        <w:t xml:space="preserve"> </w:t>
-      </w:r>
-      <w:r>
-        <w:rPr>
-          <w:rFonts w:ascii="Times New Roman" w:eastAsia="Times New Roman" w:hAnsi="Times New Roman" w:cs="Times New Roman"/>
-          <w:sz w:val="28"/>
-          <w:szCs w:val="28"/>
-        </w:rPr>
-        <w:t>»</w:t>
-      </w:r>
-      <w:proofErr w:type="gramEnd"/>
     </w:p>
     <w:p>
       <w:pPr>
